--- a/Mitschrift.docx
+++ b/Mitschrift.docx
@@ -82,7 +82,7 @@
     </w:p>
     <w:p>
       <w:pPr>
-        <w:pStyle w:val="ListParagraph"/>
+        <w:pStyle w:val="Listenabsatz"/>
         <w:numPr>
           <w:ilvl w:val="0"/>
           <w:numId w:val="1"/>
@@ -99,7 +99,7 @@
     </w:p>
     <w:p>
       <w:pPr>
-        <w:pStyle w:val="ListParagraph"/>
+        <w:pStyle w:val="Listenabsatz"/>
         <w:numPr>
           <w:ilvl w:val="0"/>
           <w:numId w:val="1"/>
@@ -116,7 +116,7 @@
     </w:p>
     <w:p>
       <w:pPr>
-        <w:pStyle w:val="ListParagraph"/>
+        <w:pStyle w:val="Listenabsatz"/>
         <w:numPr>
           <w:ilvl w:val="0"/>
           <w:numId w:val="1"/>
@@ -147,19 +147,11 @@
       </w:r>
       <w:proofErr w:type="spellEnd"/>
       <w:r>
-        <w:t xml:space="preserve"> enthält bereits viele vorab trainierte </w:t>
-      </w:r>
-      <w:proofErr w:type="spellStart"/>
-      <w:r>
-        <w:t>Klassifikatoren</w:t>
-      </w:r>
-      <w:proofErr w:type="spellEnd"/>
-      <w:r>
-        <w:t xml:space="preserve"> für Gesicht, Augen, Lächeln usw.</w:t>
-      </w:r>
-      <w:r>
-        <w:rPr>
-          <w:rStyle w:val="FootnoteReference"/>
+        <w:t xml:space="preserve"> enthält bereits viele vorab trainierte Klassifikatoren für Gesicht, Augen, Lächeln usw.</w:t>
+      </w:r>
+      <w:r>
+        <w:rPr>
+          <w:rStyle w:val="Funotenzeichen"/>
         </w:rPr>
         <w:footnoteReference w:id="1"/>
       </w:r>
@@ -221,7 +213,7 @@
     <w:p/>
     <w:p>
       <w:pPr>
-        <w:pStyle w:val="ListParagraph"/>
+        <w:pStyle w:val="Listenabsatz"/>
         <w:numPr>
           <w:ilvl w:val="0"/>
           <w:numId w:val="6"/>
@@ -239,7 +231,7 @@
     </w:p>
     <w:p>
       <w:pPr>
-        <w:pStyle w:val="ListParagraph"/>
+        <w:pStyle w:val="Listenabsatz"/>
         <w:numPr>
           <w:ilvl w:val="0"/>
           <w:numId w:val="6"/>
@@ -257,7 +249,7 @@
     </w:p>
     <w:p>
       <w:pPr>
-        <w:pStyle w:val="ListParagraph"/>
+        <w:pStyle w:val="Listenabsatz"/>
         <w:numPr>
           <w:ilvl w:val="0"/>
           <w:numId w:val="6"/>
@@ -279,7 +271,7 @@
       </w:r>
       <w:r>
         <w:rPr>
-          <w:rStyle w:val="FootnoteReference"/>
+          <w:rStyle w:val="Funotenzeichen"/>
         </w:rPr>
         <w:footnoteReference w:id="2"/>
       </w:r>
@@ -453,6 +445,12 @@
       <w:r>
         <w:t xml:space="preserve"> implementiert. </w:t>
       </w:r>
+      <w:r>
+        <w:rPr>
+          <w:rStyle w:val="Funotenzeichen"/>
+        </w:rPr>
+        <w:footnoteReference w:id="3"/>
+      </w:r>
     </w:p>
     <w:p>
       <w:r>
@@ -461,51 +459,68 @@
     </w:p>
     <w:p>
       <w:pPr>
-        <w:pStyle w:val="ListParagraph"/>
+        <w:pStyle w:val="Listenabsatz"/>
         <w:numPr>
           <w:ilvl w:val="0"/>
           <w:numId w:val="2"/>
         </w:numPr>
       </w:pPr>
-      <w:proofErr w:type="spellStart"/>
       <w:r>
         <w:rPr>
           <w:b/>
           <w:bCs/>
         </w:rPr>
-        <w:t>Mean</w:t>
-      </w:r>
-      <w:proofErr w:type="spellEnd"/>
+        <w:t xml:space="preserve">Mean </w:t>
+      </w:r>
+      <w:proofErr w:type="spellStart"/>
       <w:r>
         <w:rPr>
           <w:b/>
           <w:bCs/>
         </w:rPr>
-        <w:t xml:space="preserve"> </w:t>
-      </w:r>
-      <w:proofErr w:type="spellStart"/>
+        <w:t>Squared</w:t>
+      </w:r>
+      <w:proofErr w:type="spellEnd"/>
       <w:r>
         <w:rPr>
           <w:b/>
           <w:bCs/>
         </w:rPr>
-        <w:t>Squared</w:t>
-      </w:r>
-      <w:proofErr w:type="spellEnd"/>
-      <w:r>
-        <w:rPr>
-          <w:b/>
-          <w:bCs/>
-        </w:rPr>
         <w:t xml:space="preserve"> Error (MSE)</w:t>
       </w:r>
       <w:r>
-        <w:t xml:space="preserve"> misst die durchschnittliche quadratische Different zwischen tatsächlichen und idealen Pixelwerten</w:t>
-      </w:r>
-    </w:p>
-    <w:p>
-      <w:pPr>
-        <w:pStyle w:val="ListParagraph"/>
+        <w:t xml:space="preserve"> misst die durchschnittliche quadratische Different </w:t>
+      </w:r>
+      <w:r>
+        <w:t xml:space="preserve">zwischen dem Original und dem komprimierten Bild. Es wird jeder Pixel in der Helligkeitskomponente betrachtet. </w:t>
+      </w:r>
+    </w:p>
+    <w:p>
+      <w:pPr>
+        <w:pStyle w:val="Listenabsatz"/>
+        <w:rPr>
+          <w:i/>
+          <w:iCs/>
+        </w:rPr>
+      </w:pPr>
+      <w:r>
+        <w:rPr>
+          <w:i/>
+          <w:iCs/>
+        </w:rPr>
+        <w:t>Hier gilt umso niedriger desto besser</w:t>
+      </w:r>
+      <w:r>
+        <w:rPr>
+          <w:i/>
+          <w:iCs/>
+        </w:rPr>
+        <w:t>, MSE = 0 gibt es nur wenn die Bilder ident sind.</w:t>
+      </w:r>
+    </w:p>
+    <w:p>
+      <w:pPr>
+        <w:pStyle w:val="Listenabsatz"/>
         <w:numPr>
           <w:ilvl w:val="0"/>
           <w:numId w:val="2"/>
@@ -537,10 +552,29 @@
       <w:r>
         <w:t xml:space="preserve"> wird vom MSE abgeleitet und gibt das Verhältnis der maximalen Pixelintensität zur Leistung der Verzerrung an</w:t>
       </w:r>
-    </w:p>
-    <w:p>
-      <w:pPr>
-        <w:pStyle w:val="ListParagraph"/>
+      <w:r>
+        <w:t xml:space="preserve">. Hier gilt umso größer der MSE, desto kleiner der PSNR Wert und umso größer der PSNR desto besser. </w:t>
+      </w:r>
+    </w:p>
+    <w:p>
+      <w:pPr>
+        <w:pStyle w:val="Listenabsatz"/>
+        <w:rPr>
+          <w:i/>
+          <w:iCs/>
+        </w:rPr>
+      </w:pPr>
+      <w:r>
+        <w:rPr>
+          <w:i/>
+          <w:iCs/>
+        </w:rPr>
+        <w:t>Typische Werte sind hier zwischen 30 und 50dB und umso höher desto besser.</w:t>
+      </w:r>
+    </w:p>
+    <w:p>
+      <w:pPr>
+        <w:pStyle w:val="Listenabsatz"/>
         <w:numPr>
           <w:ilvl w:val="0"/>
           <w:numId w:val="2"/>
@@ -579,15 +613,47 @@
         <w:t xml:space="preserve"> Index (SSIM)</w:t>
       </w:r>
       <w:r>
-        <w:t xml:space="preserve"> kombiniert lokale Bildstruktur, Luminanz und Kontrast zu einem einzigen lokalen Qualitätswert. In dieser Metrik sind Strukturen Muster von Pixelintensitäten i</w:t>
-      </w:r>
-      <w:r>
-        <w:t>nsbesondere zwischen benachbarten Pixeln, nach der Normierung für Luminanz und Kontrast</w:t>
-      </w:r>
-    </w:p>
-    <w:p>
-      <w:pPr>
-        <w:pStyle w:val="ListParagraph"/>
+        <w:t xml:space="preserve"> </w:t>
+      </w:r>
+      <w:r>
+        <w:t xml:space="preserve">Hier wird versucht, die Ähnlichkeit der Bildstruktur zu erfassen. Der Begriff „Struktur“ eines Bildes bezeichnet die Abhängigkeiten zwischen benachbarten Bildpunkten, die unabhängig von der Helligkeit und dem Kontrast in dieser Region des Bildes sind. </w:t>
+      </w:r>
+    </w:p>
+    <w:p>
+      <w:pPr>
+        <w:pStyle w:val="Listenabsatz"/>
+        <w:rPr>
+          <w:i/>
+          <w:iCs/>
+        </w:rPr>
+      </w:pPr>
+      <w:r>
+        <w:rPr>
+          <w:i/>
+          <w:iCs/>
+        </w:rPr>
+        <w:t>Hier liegt die Maßzahl zwischen 0 (</w:t>
+      </w:r>
+      <w:proofErr w:type="gramStart"/>
+      <w:r>
+        <w:rPr>
+          <w:i/>
+          <w:iCs/>
+        </w:rPr>
+        <w:t>total unterschiedlich</w:t>
+      </w:r>
+      <w:proofErr w:type="gramEnd"/>
+      <w:r>
+        <w:rPr>
+          <w:i/>
+          <w:iCs/>
+        </w:rPr>
+        <w:t>) und 1(identisch)</w:t>
+      </w:r>
+    </w:p>
+    <w:p>
+      <w:pPr>
+        <w:pStyle w:val="Listenabsatz"/>
         <w:numPr>
           <w:ilvl w:val="0"/>
           <w:numId w:val="2"/>
@@ -660,127 +726,38 @@
         <w:t xml:space="preserve"> auf der höchsten Auflösungsebene mit Struktur- und Kontrastinformationen in mehreren heruntergerechneten Auflösungen bzw. Skalen kombiniert. Die verschiedenen Skalen berücksichtigen die Variabilität in der Wahrnehmung von Bilddetails, die durch Faktoren wie den Betrachtungsabstand zum Bild, den Abstand der Szene zum Sensor und die Auflösung des Bilderfassungssensors verursacht werden.</w:t>
       </w:r>
     </w:p>
-    <w:p/>
-    <w:p>
-      <w:r>
-        <w:t>Punkt 3:</w:t>
-      </w:r>
-    </w:p>
-    <w:p>
-      <w:r>
-        <w:t xml:space="preserve">Auch hier wurde wieder Python verwendet, um eine </w:t>
-      </w:r>
-      <w:proofErr w:type="spellStart"/>
-      <w:r>
-        <w:t>Deep</w:t>
-      </w:r>
-      <w:proofErr w:type="spellEnd"/>
-      <w:r>
-        <w:t xml:space="preserve">-Learning Methode für </w:t>
-      </w:r>
-      <w:proofErr w:type="spellStart"/>
-      <w:r>
-        <w:t>Lossy</w:t>
-      </w:r>
-      <w:r>
-        <w:t>-</w:t>
-      </w:r>
-      <w:r>
-        <w:t>Compression</w:t>
-      </w:r>
-      <w:proofErr w:type="spellEnd"/>
-      <w:r>
-        <w:t xml:space="preserve"> zu implementieren. Dazu haben wir die PCA Methode verwendet.</w:t>
-      </w:r>
-      <w:r>
-        <w:t xml:space="preserve"> </w:t>
-      </w:r>
-    </w:p>
-    <w:p>
-      <w:r>
-        <w:t xml:space="preserve">Im </w:t>
-      </w:r>
-      <w:proofErr w:type="gramStart"/>
-      <w:r>
-        <w:t>wesentlichen</w:t>
-      </w:r>
-      <w:proofErr w:type="gramEnd"/>
-      <w:r>
-        <w:t xml:space="preserve"> wurden hier folgendes durchgeführt:</w:t>
-      </w:r>
-    </w:p>
-    <w:p>
-      <w:pPr>
-        <w:pStyle w:val="ListParagraph"/>
-        <w:numPr>
-          <w:ilvl w:val="0"/>
-          <w:numId w:val="3"/>
-        </w:numPr>
-      </w:pPr>
-      <w:r>
-        <w:t>PCA wurde in Python implementiert.</w:t>
-      </w:r>
-    </w:p>
-    <w:p>
-      <w:pPr>
-        <w:pStyle w:val="ListParagraph"/>
-        <w:numPr>
-          <w:ilvl w:val="0"/>
-          <w:numId w:val="3"/>
-        </w:numPr>
-      </w:pPr>
-      <w:r>
-        <w:t xml:space="preserve">Dann das wählen von der Anzahl der Komponenten mithilfe eines </w:t>
-      </w:r>
-      <w:proofErr w:type="spellStart"/>
-      <w:r>
-        <w:t>Scree</w:t>
-      </w:r>
-      <w:proofErr w:type="spellEnd"/>
-      <w:r>
-        <w:t xml:space="preserve"> Plots.</w:t>
-      </w:r>
-    </w:p>
-    <w:p>
-      <w:pPr>
-        <w:pStyle w:val="ListParagraph"/>
-        <w:numPr>
-          <w:ilvl w:val="0"/>
-          <w:numId w:val="3"/>
-        </w:numPr>
-      </w:pPr>
-      <w:r>
-        <w:t xml:space="preserve">Und schließlich </w:t>
-      </w:r>
-      <w:proofErr w:type="gramStart"/>
-      <w:r>
-        <w:t>das rekonstruieren</w:t>
-      </w:r>
-      <w:proofErr w:type="gramEnd"/>
-      <w:r>
-        <w:t xml:space="preserve"> der ursprünglichen Daten aus den Komponenten um einen Vergleich zum Original haben zu können.</w:t>
-      </w:r>
-      <w:r>
-        <w:rPr>
-          <w:rStyle w:val="FootnoteReference"/>
-        </w:rPr>
-        <w:footnoteReference w:id="3"/>
-      </w:r>
-    </w:p>
-    <w:p>
-      <w:pPr>
-        <w:jc w:val="center"/>
-      </w:pPr>
-      <w:r>
-        <w:rPr>
-          <w:noProof/>
-        </w:rPr>
+    <w:p>
+      <w:pPr>
+        <w:pStyle w:val="Listenabsatz"/>
+        <w:rPr>
+          <w:i/>
+          <w:iCs/>
+        </w:rPr>
+      </w:pPr>
+      <w:r>
+        <w:rPr>
+          <w:i/>
+          <w:iCs/>
+        </w:rPr>
+        <w:t>Wenn der Wert näher bei 1 ist, ist die Qualität höher und Richtung 0 sinkt die Qualität.</w:t>
+      </w:r>
+      <w:r>
+        <w:rPr>
+          <w:rStyle w:val="Funotenzeichen"/>
+          <w:i/>
+          <w:iCs/>
+        </w:rPr>
+        <w:footnoteReference w:id="4"/>
+      </w:r>
+    </w:p>
+    <w:p>
+      <w:r>
         <w:lastRenderedPageBreak/>
         <w:drawing>
-          <wp:inline distT="0" distB="0" distL="0" distR="0" wp14:anchorId="29E94980" wp14:editId="2E18E3E5">
-            <wp:extent cx="4221480" cy="2840844"/>
-            <wp:effectExtent l="0" t="0" r="7620" b="0"/>
-            <wp:docPr id="2" name="Grafik 2"/>
+          <wp:inline distT="0" distB="0" distL="0" distR="0" wp14:anchorId="3E4D491A" wp14:editId="2819C18B">
+            <wp:extent cx="5760720" cy="3020060"/>
+            <wp:effectExtent l="0" t="0" r="0" b="8890"/>
+            <wp:docPr id="9" name="Grafik 9"/>
             <wp:cNvGraphicFramePr>
               <a:graphicFrameLocks xmlns:a="http://schemas.openxmlformats.org/drawingml/2006/main" noChangeAspect="1"/>
             </wp:cNvGraphicFramePr>
@@ -800,7 +777,7 @@
                   <pic:spPr>
                     <a:xfrm>
                       <a:off x="0" y="0"/>
-                      <a:ext cx="4225719" cy="2843696"/>
+                      <a:ext cx="5760720" cy="3020060"/>
                     </a:xfrm>
                     <a:prstGeom prst="rect">
                       <a:avLst/>
@@ -814,78 +791,116 @@
       </w:r>
     </w:p>
     <w:p>
+      <w:r>
+        <w:t>Punkt 3:</w:t>
+      </w:r>
+    </w:p>
+    <w:p>
+      <w:r>
+        <w:t xml:space="preserve">Auch hier wurde wieder Python verwendet, um eine Deep-Learning Methode für </w:t>
+      </w:r>
+      <w:proofErr w:type="spellStart"/>
+      <w:r>
+        <w:t>Lossy</w:t>
+      </w:r>
+      <w:r>
+        <w:t>-</w:t>
+      </w:r>
+      <w:r>
+        <w:t>Compression</w:t>
+      </w:r>
+      <w:proofErr w:type="spellEnd"/>
+      <w:r>
+        <w:t xml:space="preserve"> zu implementieren. Dazu haben wir die PCA Methode verwendet.</w:t>
+      </w:r>
+      <w:r>
+        <w:t xml:space="preserve"> </w:t>
+      </w:r>
+    </w:p>
+    <w:p>
+      <w:r>
+        <w:t xml:space="preserve">Im </w:t>
+      </w:r>
+      <w:proofErr w:type="gramStart"/>
+      <w:r>
+        <w:t>wesentlichen</w:t>
+      </w:r>
+      <w:proofErr w:type="gramEnd"/>
+      <w:r>
+        <w:t xml:space="preserve"> wurden hier folgendes durchgeführt:</w:t>
+      </w:r>
+    </w:p>
+    <w:p>
+      <w:pPr>
+        <w:pStyle w:val="Listenabsatz"/>
+        <w:numPr>
+          <w:ilvl w:val="0"/>
+          <w:numId w:val="3"/>
+        </w:numPr>
+      </w:pPr>
+      <w:r>
+        <w:t>PCA wurde in Python implementiert.</w:t>
+      </w:r>
+    </w:p>
+    <w:p>
+      <w:pPr>
+        <w:pStyle w:val="Listenabsatz"/>
+        <w:numPr>
+          <w:ilvl w:val="0"/>
+          <w:numId w:val="3"/>
+        </w:numPr>
+      </w:pPr>
+      <w:r>
+        <w:t xml:space="preserve">Dann das wählen von der Anzahl der Komponenten mithilfe eines </w:t>
+      </w:r>
+      <w:proofErr w:type="spellStart"/>
+      <w:r>
+        <w:t>Scree</w:t>
+      </w:r>
+      <w:proofErr w:type="spellEnd"/>
+      <w:r>
+        <w:t xml:space="preserve"> Plots.</w:t>
+      </w:r>
+    </w:p>
+    <w:p>
+      <w:pPr>
+        <w:pStyle w:val="Listenabsatz"/>
+        <w:numPr>
+          <w:ilvl w:val="0"/>
+          <w:numId w:val="3"/>
+        </w:numPr>
+      </w:pPr>
+      <w:r>
+        <w:t xml:space="preserve">Und schließlich </w:t>
+      </w:r>
+      <w:proofErr w:type="gramStart"/>
+      <w:r>
+        <w:t>das rekonstruieren</w:t>
+      </w:r>
+      <w:proofErr w:type="gramEnd"/>
+      <w:r>
+        <w:t xml:space="preserve"> der ursprünglichen Daten aus den Komponenten um einen Vergleich zum Original haben zu können.</w:t>
+      </w:r>
+      <w:r>
+        <w:rPr>
+          <w:rStyle w:val="Funotenzeichen"/>
+        </w:rPr>
+        <w:footnoteReference w:id="5"/>
+      </w:r>
+    </w:p>
+    <w:p>
       <w:pPr>
         <w:jc w:val="center"/>
       </w:pPr>
       <w:r>
-        <w:t>Auszug des Python Programmes.</w:t>
-      </w:r>
-    </w:p>
-    <w:p>
-      <w:pPr>
-        <w:jc w:val="both"/>
-      </w:pPr>
-      <w:r>
-        <w:t>Der Output des Programms er</w:t>
-      </w:r>
-      <w:r>
-        <w:t>gibt für das „</w:t>
-      </w:r>
-      <w:proofErr w:type="spellStart"/>
-      <w:proofErr w:type="gramStart"/>
-      <w:r>
-        <w:t>bespielfoto.avif</w:t>
-      </w:r>
-      <w:proofErr w:type="spellEnd"/>
-      <w:proofErr w:type="gramEnd"/>
-      <w:r>
-        <w:t>“</w:t>
-      </w:r>
-      <w:r>
-        <w:t xml:space="preserve"> mit 1024x1024</w:t>
-      </w:r>
-      <w:r>
-        <w:t>:</w:t>
-      </w:r>
-    </w:p>
-    <w:p>
-      <w:pPr>
-        <w:jc w:val="both"/>
-        <w:rPr>
-          <w:lang w:val="en-US"/>
-        </w:rPr>
-      </w:pPr>
-      <w:proofErr w:type="spellStart"/>
-      <w:r>
-        <w:rPr>
-          <w:lang w:val="en-US"/>
-        </w:rPr>
-        <w:t>Numbe</w:t>
-      </w:r>
-      <w:proofErr w:type="spellEnd"/>
-      <w:r>
-        <w:rPr>
-          <w:lang w:val="en-US"/>
-        </w:rPr>
-        <w:t xml:space="preserve"> of components explaining 95% variance:</w:t>
-      </w:r>
-      <w:r>
-        <w:rPr>
-          <w:lang w:val="en-US"/>
-        </w:rPr>
-        <w:t xml:space="preserve"> 15</w:t>
-      </w:r>
-    </w:p>
-    <w:p>
-      <w:r>
         <w:rPr>
           <w:noProof/>
         </w:rPr>
         <w:drawing>
-          <wp:inline distT="0" distB="0" distL="0" distR="0" wp14:anchorId="7EE15F7F" wp14:editId="55EA185B">
-            <wp:extent cx="5760720" cy="2893695"/>
-            <wp:effectExtent l="0" t="0" r="0" b="1905"/>
-            <wp:docPr id="4" name="Grafik 4"/>
+          <wp:inline distT="0" distB="0" distL="0" distR="0" wp14:anchorId="29E94980" wp14:editId="2E18E3E5">
+            <wp:extent cx="4221480" cy="2840844"/>
+            <wp:effectExtent l="0" t="0" r="7620" b="0"/>
+            <wp:docPr id="2" name="Grafik 2"/>
             <wp:cNvGraphicFramePr>
               <a:graphicFrameLocks xmlns:a="http://schemas.openxmlformats.org/drawingml/2006/main" noChangeAspect="1"/>
             </wp:cNvGraphicFramePr>
@@ -905,7 +920,7 @@
                   <pic:spPr>
                     <a:xfrm>
                       <a:off x="0" y="0"/>
-                      <a:ext cx="5760720" cy="2893695"/>
+                      <a:ext cx="4225719" cy="2843696"/>
                     </a:xfrm>
                     <a:prstGeom prst="rect">
                       <a:avLst/>
@@ -923,42 +938,75 @@
         <w:jc w:val="center"/>
       </w:pPr>
       <w:r>
-        <w:t xml:space="preserve">Es sieht so aus, als ob </w:t>
-      </w:r>
-      <w:r>
-        <w:t>15</w:t>
-      </w:r>
-      <w:r>
-        <w:t xml:space="preserve"> Komponenten, statt </w:t>
-      </w:r>
-      <w:r>
-        <w:t>1024</w:t>
-      </w:r>
-      <w:r>
-        <w:t xml:space="preserve"> Pixel, 95% der Varianz im Bild erklären können</w:t>
-      </w:r>
-      <w:r>
-        <w:t>.</w:t>
-      </w:r>
-    </w:p>
-    <w:p>
-      <w:r>
-        <w:t>Allerdings ist in diesem Fall das rekonstruierte Bild im Detail noch sehr unscharf, weshalb unten unterschiedliche Komponenten ausprobiert wurden:</w:t>
-      </w:r>
-    </w:p>
-    <w:p/>
-    <w:p/>
+        <w:t>Auszug des Python Programmes.</w:t>
+      </w:r>
+    </w:p>
+    <w:p>
+      <w:pPr>
+        <w:jc w:val="both"/>
+      </w:pPr>
+      <w:r>
+        <w:lastRenderedPageBreak/>
+        <w:t>Der Output des Programms er</w:t>
+      </w:r>
+      <w:r>
+        <w:t>gibt für das „</w:t>
+      </w:r>
+      <w:proofErr w:type="spellStart"/>
+      <w:proofErr w:type="gramStart"/>
+      <w:r>
+        <w:t>bespielfoto.avif</w:t>
+      </w:r>
+      <w:proofErr w:type="spellEnd"/>
+      <w:proofErr w:type="gramEnd"/>
+      <w:r>
+        <w:t>“</w:t>
+      </w:r>
+      <w:r>
+        <w:t xml:space="preserve"> mit 1024x1024</w:t>
+      </w:r>
+      <w:r>
+        <w:t>:</w:t>
+      </w:r>
+    </w:p>
+    <w:p>
+      <w:pPr>
+        <w:jc w:val="both"/>
+        <w:rPr>
+          <w:lang w:val="en-US"/>
+        </w:rPr>
+      </w:pPr>
+      <w:proofErr w:type="spellStart"/>
+      <w:r>
+        <w:rPr>
+          <w:lang w:val="en-US"/>
+        </w:rPr>
+        <w:t>Numbe</w:t>
+      </w:r>
+      <w:proofErr w:type="spellEnd"/>
+      <w:r>
+        <w:rPr>
+          <w:lang w:val="en-US"/>
+        </w:rPr>
+        <w:t xml:space="preserve"> of components explaining 95% variance:</w:t>
+      </w:r>
+      <w:r>
+        <w:rPr>
+          <w:lang w:val="en-US"/>
+        </w:rPr>
+        <w:t xml:space="preserve"> 15</w:t>
+      </w:r>
+    </w:p>
     <w:p>
       <w:r>
         <w:rPr>
           <w:noProof/>
         </w:rPr>
-        <w:lastRenderedPageBreak/>
         <w:drawing>
-          <wp:inline distT="0" distB="0" distL="0" distR="0" wp14:anchorId="47A1C2BB" wp14:editId="1C426BFF">
-            <wp:extent cx="5760720" cy="3449320"/>
-            <wp:effectExtent l="0" t="0" r="0" b="0"/>
-            <wp:docPr id="5" name="Grafik 5"/>
+          <wp:inline distT="0" distB="0" distL="0" distR="0" wp14:anchorId="7EE15F7F" wp14:editId="55EA185B">
+            <wp:extent cx="5760720" cy="2893695"/>
+            <wp:effectExtent l="0" t="0" r="0" b="1905"/>
+            <wp:docPr id="4" name="Grafik 4"/>
             <wp:cNvGraphicFramePr>
               <a:graphicFrameLocks xmlns:a="http://schemas.openxmlformats.org/drawingml/2006/main" noChangeAspect="1"/>
             </wp:cNvGraphicFramePr>
@@ -978,6 +1026,78 @@
                   <pic:spPr>
                     <a:xfrm>
                       <a:off x="0" y="0"/>
+                      <a:ext cx="5760720" cy="2893695"/>
+                    </a:xfrm>
+                    <a:prstGeom prst="rect">
+                      <a:avLst/>
+                    </a:prstGeom>
+                  </pic:spPr>
+                </pic:pic>
+              </a:graphicData>
+            </a:graphic>
+          </wp:inline>
+        </w:drawing>
+      </w:r>
+    </w:p>
+    <w:p>
+      <w:pPr>
+        <w:jc w:val="center"/>
+      </w:pPr>
+      <w:r>
+        <w:t xml:space="preserve">Es sieht so aus, als ob </w:t>
+      </w:r>
+      <w:r>
+        <w:t>15</w:t>
+      </w:r>
+      <w:r>
+        <w:t xml:space="preserve"> Komponenten, statt </w:t>
+      </w:r>
+      <w:r>
+        <w:t>1024</w:t>
+      </w:r>
+      <w:r>
+        <w:t xml:space="preserve"> Pixel, 95% der Varianz im Bild erklären können</w:t>
+      </w:r>
+      <w:r>
+        <w:t>.</w:t>
+      </w:r>
+    </w:p>
+    <w:p>
+      <w:r>
+        <w:t>Allerdings ist in diesem Fall das rekonstruierte Bild im Detail noch sehr unscharf, weshalb unten unterschiedliche Komponenten ausprobiert wurden:</w:t>
+      </w:r>
+    </w:p>
+    <w:p/>
+    <w:p/>
+    <w:p>
+      <w:r>
+        <w:rPr>
+          <w:noProof/>
+        </w:rPr>
+        <w:drawing>
+          <wp:inline distT="0" distB="0" distL="0" distR="0" wp14:anchorId="47A1C2BB" wp14:editId="1C426BFF">
+            <wp:extent cx="5760720" cy="3449320"/>
+            <wp:effectExtent l="0" t="0" r="0" b="0"/>
+            <wp:docPr id="5" name="Grafik 5"/>
+            <wp:cNvGraphicFramePr>
+              <a:graphicFrameLocks xmlns:a="http://schemas.openxmlformats.org/drawingml/2006/main" noChangeAspect="1"/>
+            </wp:cNvGraphicFramePr>
+            <a:graphic xmlns:a="http://schemas.openxmlformats.org/drawingml/2006/main">
+              <a:graphicData uri="http://schemas.openxmlformats.org/drawingml/2006/picture">
+                <pic:pic xmlns:pic="http://schemas.openxmlformats.org/drawingml/2006/picture">
+                  <pic:nvPicPr>
+                    <pic:cNvPr id="1" name=""/>
+                    <pic:cNvPicPr/>
+                  </pic:nvPicPr>
+                  <pic:blipFill>
+                    <a:blip r:embed="rId14"/>
+                    <a:stretch>
+                      <a:fillRect/>
+                    </a:stretch>
+                  </pic:blipFill>
+                  <pic:spPr>
+                    <a:xfrm>
+                      <a:off x="0" y="0"/>
                       <a:ext cx="5760720" cy="3449320"/>
                     </a:xfrm>
                     <a:prstGeom prst="rect">
@@ -1001,11 +1121,6 @@
     </w:p>
     <w:p>
       <w:r>
-        <w:br w:type="page"/>
-      </w:r>
-    </w:p>
-    <w:p>
-      <w:r>
         <w:lastRenderedPageBreak/>
         <w:t>Punkt 4:</w:t>
       </w:r>
@@ -1052,11 +1167,12 @@
         <w:t xml:space="preserve"> um 1/3 verkleinert worden. </w:t>
       </w:r>
     </w:p>
+    <w:p/>
     <w:p/>
     <w:p/>
     <w:p/>
     <w:sectPr>
-      <w:headerReference w:type="default" r:id="rId14"/>
+      <w:headerReference w:type="default" r:id="rId15"/>
       <w:pgSz w:w="11906" w:h="16838"/>
       <w:pgMar w:top="1417" w:right="1417" w:bottom="1134" w:left="1417" w:header="708" w:footer="708" w:gutter="0"/>
       <w:cols w:space="708"/>
@@ -1117,7 +1233,7 @@
     <w:p>
       <w:r>
         <w:rPr>
-          <w:rStyle w:val="FootnoteReference"/>
+          <w:rStyle w:val="Funotenzeichen"/>
         </w:rPr>
         <w:footnoteRef/>
       </w:r>
@@ -1139,11 +1255,11 @@
   <w:footnote w:id="2">
     <w:p>
       <w:pPr>
-        <w:pStyle w:val="FootnoteText"/>
-      </w:pPr>
-      <w:r>
-        <w:rPr>
-          <w:rStyle w:val="FootnoteReference"/>
+        <w:pStyle w:val="Funotentext"/>
+      </w:pPr>
+      <w:r>
+        <w:rPr>
+          <w:rStyle w:val="Funotenzeichen"/>
         </w:rPr>
         <w:footnoteRef/>
       </w:r>
@@ -1163,11 +1279,11 @@
   <w:footnote w:id="3">
     <w:p>
       <w:pPr>
-        <w:pStyle w:val="FootnoteText"/>
-      </w:pPr>
-      <w:r>
-        <w:rPr>
-          <w:rStyle w:val="FootnoteReference"/>
+        <w:pStyle w:val="Funotentext"/>
+      </w:pPr>
+      <w:r>
+        <w:rPr>
+          <w:rStyle w:val="Funotenzeichen"/>
         </w:rPr>
         <w:footnoteRef/>
       </w:r>
@@ -1175,6 +1291,68 @@
         <w:t xml:space="preserve"> </w:t>
       </w:r>
       <w:hyperlink r:id="rId2" w:history="1">
+        <w:r>
+          <w:rPr>
+            <w:rStyle w:val="Hyperlink"/>
+          </w:rPr>
+          <w:t>https://sewar.readthedocs.io/en/latest/</w:t>
+        </w:r>
+      </w:hyperlink>
+      <w:r>
+        <w:t xml:space="preserve"> </w:t>
+      </w:r>
+    </w:p>
+  </w:footnote>
+  <w:footnote w:id="4">
+    <w:p>
+      <w:pPr>
+        <w:pStyle w:val="Funotentext"/>
+      </w:pPr>
+      <w:r>
+        <w:rPr>
+          <w:rStyle w:val="Funotenzeichen"/>
+        </w:rPr>
+        <w:footnoteRef/>
+      </w:r>
+      <w:r>
+        <w:t xml:space="preserve"> </w:t>
+      </w:r>
+      <w:hyperlink r:id="rId3" w:history="1">
+        <w:r>
+          <w:rPr>
+            <w:rStyle w:val="Hyperlink"/>
+          </w:rPr>
+          <w:t>https://de.mathworks.com/help/images/image-quality-metrics.html#:~:text=Full-Reference%20Quality%20Metrics,-Full-reference%20algorithms&amp;text=Mean-squared%20error%20(MSE),the%20human%20perception%20of%20quality.&amp;text=Peak%20signal-to-noise%20ratio%20(pSNR)</w:t>
+        </w:r>
+      </w:hyperlink>
+      <w:r>
+        <w:t>.</w:t>
+      </w:r>
+      <w:r>
+        <w:t xml:space="preserve"> </w:t>
+      </w:r>
+    </w:p>
+    <w:p>
+      <w:pPr>
+        <w:pStyle w:val="Funotentext"/>
+      </w:pPr>
+    </w:p>
+  </w:footnote>
+  <w:footnote w:id="5">
+    <w:p>
+      <w:pPr>
+        <w:pStyle w:val="Funotentext"/>
+      </w:pPr>
+      <w:r>
+        <w:rPr>
+          <w:rStyle w:val="Funotenzeichen"/>
+        </w:rPr>
+        <w:footnoteRef/>
+      </w:r>
+      <w:r>
+        <w:t xml:space="preserve"> </w:t>
+      </w:r>
+      <w:hyperlink r:id="rId4" w:history="1">
         <w:r>
           <w:rPr>
             <w:rStyle w:val="Hyperlink"/>
@@ -1200,7 +1378,7 @@
 <w:hdr xmlns:wpc="http://schemas.microsoft.com/office/word/2010/wordprocessingCanvas" xmlns:cx="http://schemas.microsoft.com/office/drawing/2014/chartex" xmlns:cx1="http://schemas.microsoft.com/office/drawing/2015/9/8/chartex" xmlns:cx2="http://schemas.microsoft.com/office/drawing/2015/10/21/chartex" xmlns:cx3="http://schemas.microsoft.com/office/drawing/2016/5/9/chartex" xmlns:cx4="http://schemas.microsoft.com/office/drawing/2016/5/10/chartex" xmlns:cx5="http://schemas.microsoft.com/office/drawing/2016/5/11/chartex" xmlns:cx6="http://schemas.microsoft.com/office/drawing/2016/5/12/chartex" xmlns:cx7="http://schemas.microsoft.com/office/drawing/2016/5/13/chartex" xmlns:cx8="http://schemas.microsoft.com/office/drawing/2016/5/14/chartex" xmlns:mc="http://schemas.openxmlformats.org/markup-compatibility/2006" xmlns:aink="http://schemas.microsoft.com/office/drawing/2016/ink" xmlns:am3d="http://schemas.microsoft.com/office/drawing/2017/model3d" xmlns:o="urn:schemas-microsoft-com:office:office" xmlns:r="http://schemas.openxmlformats.org/officeDocument/2006/relationships" xmlns:m="http://schemas.openxmlformats.org/officeDocument/2006/math" xmlns:v="urn:schemas-microsoft-com:vml" xmlns:wp14="http://schemas.microsoft.com/office/word/2010/wordprocessingDrawing" xmlns:wp="http://schemas.openxmlformats.org/drawingml/2006/wordprocessingDrawing" xmlns:w10="urn:schemas-microsoft-com:office:word" xmlns:w="http://schemas.openxmlformats.org/wordprocessingml/2006/main" xmlns:w14="http://schemas.microsoft.com/office/word/2010/wordml" xmlns:w15="http://schemas.microsoft.com/office/word/2012/wordml" xmlns:w16cex="http://schemas.microsoft.com/office/word/2018/wordml/cex" xmlns:w16cid="http://schemas.microsoft.com/office/word/2016/wordml/cid" xmlns:w16="http://schemas.microsoft.com/office/word/2018/wordml" xmlns:w16se="http://schemas.microsoft.com/office/word/2015/wordml/symex" xmlns:wpg="http://schemas.microsoft.com/office/word/2010/wordprocessingGroup" xmlns:wpi="http://schemas.microsoft.com/office/word/2010/wordprocessingInk" xmlns:wne="http://schemas.microsoft.com/office/word/2006/wordml" xmlns:wps="http://schemas.microsoft.com/office/word/2010/wordprocessingShape" mc:Ignorable="w14 w15 w16se w16cid w16 w16cex wp14">
   <w:p>
     <w:pPr>
-      <w:pStyle w:val="Header"/>
+      <w:pStyle w:val="Kopfzeile"/>
     </w:pPr>
     <w:r>
       <w:t>Ignaz Ötzlinger</w:t>
@@ -1208,7 +1386,7 @@
   </w:p>
   <w:p>
     <w:pPr>
-      <w:pStyle w:val="Header"/>
+      <w:pStyle w:val="Kopfzeile"/>
     </w:pPr>
     <w:r>
       <w:t>Muhammed Ali Aktas</w:t>
@@ -1216,7 +1394,7 @@
   </w:p>
   <w:p>
     <w:pPr>
-      <w:pStyle w:val="Header"/>
+      <w:pStyle w:val="Kopfzeile"/>
     </w:pPr>
     <w:r>
       <w:t>Vivienne Pesendorfer</w:t>
@@ -1224,7 +1402,7 @@
   </w:p>
   <w:p>
     <w:pPr>
-      <w:pStyle w:val="Header"/>
+      <w:pStyle w:val="Kopfzeile"/>
     </w:pPr>
   </w:p>
 </w:hdr>
@@ -2329,17 +2507,17 @@
     <w:lsdException w:name="Unresolved Mention" w:semiHidden="1" w:unhideWhenUsed="1"/>
     <w:lsdException w:name="Smart Link" w:semiHidden="1" w:unhideWhenUsed="1"/>
   </w:latentStyles>
-  <w:style w:type="paragraph" w:default="1" w:styleId="Normal">
+  <w:style w:type="paragraph" w:default="1" w:styleId="Standard">
     <w:name w:val="Normal"/>
     <w:qFormat/>
   </w:style>
-  <w:style w:type="character" w:default="1" w:styleId="DefaultParagraphFont">
+  <w:style w:type="character" w:default="1" w:styleId="Absatz-Standardschriftart">
     <w:name w:val="Default Paragraph Font"/>
     <w:uiPriority w:val="1"/>
     <w:semiHidden/>
     <w:unhideWhenUsed/>
   </w:style>
-  <w:style w:type="table" w:default="1" w:styleId="TableNormal">
+  <w:style w:type="table" w:default="1" w:styleId="NormaleTabelle">
     <w:name w:val="Normal Table"/>
     <w:uiPriority w:val="99"/>
     <w:semiHidden/>
@@ -2354,16 +2532,16 @@
       </w:tblCellMar>
     </w:tblPr>
   </w:style>
-  <w:style w:type="numbering" w:default="1" w:styleId="NoList">
+  <w:style w:type="numbering" w:default="1" w:styleId="KeineListe">
     <w:name w:val="No List"/>
     <w:uiPriority w:val="99"/>
     <w:semiHidden/>
     <w:unhideWhenUsed/>
   </w:style>
-  <w:style w:type="paragraph" w:styleId="Header">
+  <w:style w:type="paragraph" w:styleId="Kopfzeile">
     <w:name w:val="header"/>
-    <w:basedOn w:val="Normal"/>
-    <w:link w:val="HeaderChar"/>
+    <w:basedOn w:val="Standard"/>
+    <w:link w:val="KopfzeileZchn"/>
     <w:uiPriority w:val="99"/>
     <w:unhideWhenUsed/>
     <w:rsid w:val="00347500"/>
@@ -2375,17 +2553,17 @@
       <w:spacing w:after="0" w:line="240" w:lineRule="auto"/>
     </w:pPr>
   </w:style>
-  <w:style w:type="character" w:customStyle="1" w:styleId="HeaderChar">
-    <w:name w:val="Header Char"/>
-    <w:basedOn w:val="DefaultParagraphFont"/>
-    <w:link w:val="Header"/>
+  <w:style w:type="character" w:customStyle="1" w:styleId="KopfzeileZchn">
+    <w:name w:val="Kopfzeile Zchn"/>
+    <w:basedOn w:val="Absatz-Standardschriftart"/>
+    <w:link w:val="Kopfzeile"/>
     <w:uiPriority w:val="99"/>
     <w:rsid w:val="00347500"/>
   </w:style>
-  <w:style w:type="paragraph" w:styleId="Footer">
+  <w:style w:type="paragraph" w:styleId="Fuzeile">
     <w:name w:val="footer"/>
-    <w:basedOn w:val="Normal"/>
-    <w:link w:val="FooterChar"/>
+    <w:basedOn w:val="Standard"/>
+    <w:link w:val="FuzeileZchn"/>
     <w:uiPriority w:val="99"/>
     <w:unhideWhenUsed/>
     <w:rsid w:val="00347500"/>
@@ -2397,16 +2575,16 @@
       <w:spacing w:after="0" w:line="240" w:lineRule="auto"/>
     </w:pPr>
   </w:style>
-  <w:style w:type="character" w:customStyle="1" w:styleId="FooterChar">
-    <w:name w:val="Footer Char"/>
-    <w:basedOn w:val="DefaultParagraphFont"/>
-    <w:link w:val="Footer"/>
+  <w:style w:type="character" w:customStyle="1" w:styleId="FuzeileZchn">
+    <w:name w:val="Fußzeile Zchn"/>
+    <w:basedOn w:val="Absatz-Standardschriftart"/>
+    <w:link w:val="Fuzeile"/>
     <w:uiPriority w:val="99"/>
     <w:rsid w:val="00347500"/>
   </w:style>
   <w:style w:type="character" w:styleId="Hyperlink">
     <w:name w:val="Hyperlink"/>
-    <w:basedOn w:val="DefaultParagraphFont"/>
+    <w:basedOn w:val="Absatz-Standardschriftart"/>
     <w:uiPriority w:val="99"/>
     <w:unhideWhenUsed/>
     <w:rsid w:val="00746EDD"/>
@@ -2415,9 +2593,9 @@
       <w:u w:val="single"/>
     </w:rPr>
   </w:style>
-  <w:style w:type="character" w:styleId="UnresolvedMention">
+  <w:style w:type="character" w:styleId="NichtaufgelsteErwhnung">
     <w:name w:val="Unresolved Mention"/>
-    <w:basedOn w:val="DefaultParagraphFont"/>
+    <w:basedOn w:val="Absatz-Standardschriftart"/>
     <w:uiPriority w:val="99"/>
     <w:semiHidden/>
     <w:unhideWhenUsed/>
@@ -2427,10 +2605,10 @@
       <w:shd w:val="clear" w:color="auto" w:fill="E1DFDD"/>
     </w:rPr>
   </w:style>
-  <w:style w:type="paragraph" w:styleId="FootnoteText">
+  <w:style w:type="paragraph" w:styleId="Funotentext">
     <w:name w:val="footnote text"/>
-    <w:basedOn w:val="Normal"/>
-    <w:link w:val="FootnoteTextChar"/>
+    <w:basedOn w:val="Standard"/>
+    <w:link w:val="FunotentextZchn"/>
     <w:uiPriority w:val="99"/>
     <w:semiHidden/>
     <w:unhideWhenUsed/>
@@ -2443,10 +2621,10 @@
       <w:szCs w:val="20"/>
     </w:rPr>
   </w:style>
-  <w:style w:type="character" w:customStyle="1" w:styleId="FootnoteTextChar">
-    <w:name w:val="Footnote Text Char"/>
-    <w:basedOn w:val="DefaultParagraphFont"/>
-    <w:link w:val="FootnoteText"/>
+  <w:style w:type="character" w:customStyle="1" w:styleId="FunotentextZchn">
+    <w:name w:val="Fußnotentext Zchn"/>
+    <w:basedOn w:val="Absatz-Standardschriftart"/>
+    <w:link w:val="Funotentext"/>
     <w:uiPriority w:val="99"/>
     <w:semiHidden/>
     <w:rsid w:val="00FB3870"/>
@@ -2455,9 +2633,9 @@
       <w:szCs w:val="20"/>
     </w:rPr>
   </w:style>
-  <w:style w:type="character" w:styleId="FootnoteReference">
+  <w:style w:type="character" w:styleId="Funotenzeichen">
     <w:name w:val="footnote reference"/>
-    <w:basedOn w:val="DefaultParagraphFont"/>
+    <w:basedOn w:val="Absatz-Standardschriftart"/>
     <w:uiPriority w:val="99"/>
     <w:semiHidden/>
     <w:unhideWhenUsed/>
@@ -2466,9 +2644,9 @@
       <w:vertAlign w:val="superscript"/>
     </w:rPr>
   </w:style>
-  <w:style w:type="character" w:styleId="FollowedHyperlink">
+  <w:style w:type="character" w:styleId="BesuchterLink">
     <w:name w:val="FollowedHyperlink"/>
-    <w:basedOn w:val="DefaultParagraphFont"/>
+    <w:basedOn w:val="Absatz-Standardschriftart"/>
     <w:uiPriority w:val="99"/>
     <w:semiHidden/>
     <w:unhideWhenUsed/>
@@ -2478,9 +2656,9 @@
       <w:u w:val="single"/>
     </w:rPr>
   </w:style>
-  <w:style w:type="paragraph" w:styleId="ListParagraph">
+  <w:style w:type="paragraph" w:styleId="Listenabsatz">
     <w:name w:val="List Paragraph"/>
-    <w:basedOn w:val="Normal"/>
+    <w:basedOn w:val="Standard"/>
     <w:uiPriority w:val="34"/>
     <w:qFormat/>
     <w:rsid w:val="001A2D60"/>
@@ -2489,10 +2667,10 @@
       <w:contextualSpacing/>
     </w:pPr>
   </w:style>
-  <w:style w:type="paragraph" w:styleId="EndnoteText">
+  <w:style w:type="paragraph" w:styleId="Endnotentext">
     <w:name w:val="endnote text"/>
-    <w:basedOn w:val="Normal"/>
-    <w:link w:val="EndnoteTextChar"/>
+    <w:basedOn w:val="Standard"/>
+    <w:link w:val="EndnotentextZchn"/>
     <w:uiPriority w:val="99"/>
     <w:semiHidden/>
     <w:unhideWhenUsed/>
@@ -2505,10 +2683,10 @@
       <w:szCs w:val="20"/>
     </w:rPr>
   </w:style>
-  <w:style w:type="character" w:customStyle="1" w:styleId="EndnoteTextChar">
-    <w:name w:val="Endnote Text Char"/>
-    <w:basedOn w:val="DefaultParagraphFont"/>
-    <w:link w:val="EndnoteText"/>
+  <w:style w:type="character" w:customStyle="1" w:styleId="EndnotentextZchn">
+    <w:name w:val="Endnotentext Zchn"/>
+    <w:basedOn w:val="Absatz-Standardschriftart"/>
+    <w:link w:val="Endnotentext"/>
     <w:uiPriority w:val="99"/>
     <w:semiHidden/>
     <w:rsid w:val="00DA7367"/>
@@ -2517,9 +2695,9 @@
       <w:szCs w:val="20"/>
     </w:rPr>
   </w:style>
-  <w:style w:type="character" w:styleId="EndnoteReference">
+  <w:style w:type="character" w:styleId="Endnotenzeichen">
     <w:name w:val="endnote reference"/>
-    <w:basedOn w:val="DefaultParagraphFont"/>
+    <w:basedOn w:val="Absatz-Standardschriftart"/>
     <w:uiPriority w:val="99"/>
     <w:semiHidden/>
     <w:unhideWhenUsed/>
